--- a/Documents/01_質問確認書/質問確認書_解答メモ記載物.docx
+++ b/Documents/01_質問確認書/質問確認書_解答メモ記載物.docx
@@ -1,6 +1,6 @@
 
 <file path=word/document.xml><?xml version="1.0" encoding="utf-8"?>
-<w:document xmlns:wpc="http://schemas.microsoft.com/office/word/2010/wordprocessingCanvas" xmlns:mc="http://schemas.openxmlformats.org/markup-compatibility/2006" xmlns:o="urn:schemas-microsoft-com:office:office" xmlns:r="http://schemas.openxmlformats.org/officeDocument/2006/relationships" xmlns:m="http://schemas.openxmlformats.org/officeDocument/2006/math" xmlns:v="urn:schemas-microsoft-com:vml" xmlns:wp14="http://schemas.microsoft.com/office/word/2010/wordprocessingDrawing" xmlns:wp="http://schemas.openxmlformats.org/drawingml/2006/wordprocessingDrawing" xmlns:w10="urn:schemas-microsoft-com:office:word" xmlns:w="http://schemas.openxmlformats.org/wordprocessingml/2006/main" xmlns:w14="http://schemas.microsoft.com/office/word/2010/wordml" xmlns:w15="http://schemas.microsoft.com/office/word/2012/wordml" xmlns:wpg="http://schemas.microsoft.com/office/word/2010/wordprocessingGroup" xmlns:wpi="http://schemas.microsoft.com/office/word/2010/wordprocessingInk" xmlns:wne="http://schemas.microsoft.com/office/word/2006/wordml" xmlns:wps="http://schemas.microsoft.com/office/word/2010/wordprocessingShape" mc:Ignorable="w14 w15 wp14">
+<w:document xmlns:wpc="http://schemas.microsoft.com/office/word/2010/wordprocessingCanvas" xmlns:cx="http://schemas.microsoft.com/office/drawing/2014/chartex" xmlns:mc="http://schemas.openxmlformats.org/markup-compatibility/2006" xmlns:o="urn:schemas-microsoft-com:office:office" xmlns:r="http://schemas.openxmlformats.org/officeDocument/2006/relationships" xmlns:m="http://schemas.openxmlformats.org/officeDocument/2006/math" xmlns:v="urn:schemas-microsoft-com:vml" xmlns:wp14="http://schemas.microsoft.com/office/word/2010/wordprocessingDrawing" xmlns:wp="http://schemas.openxmlformats.org/drawingml/2006/wordprocessingDrawing" xmlns:w10="urn:schemas-microsoft-com:office:word" xmlns:w="http://schemas.openxmlformats.org/wordprocessingml/2006/main" xmlns:w14="http://schemas.microsoft.com/office/word/2010/wordml" xmlns:w15="http://schemas.microsoft.com/office/word/2012/wordml" xmlns:w16se="http://schemas.microsoft.com/office/word/2015/wordml/symex" xmlns:wpg="http://schemas.microsoft.com/office/word/2010/wordprocessingGroup" xmlns:wpi="http://schemas.microsoft.com/office/word/2010/wordprocessingInk" xmlns:wne="http://schemas.microsoft.com/office/word/2006/wordml" xmlns:wps="http://schemas.microsoft.com/office/word/2010/wordprocessingShape" mc:Ignorable="w14 w15 w16se wp14">
   <w:body>
     <w:tbl>
       <w:tblPr>
@@ -751,6 +751,37 @@
               </w:rPr>
               <w:t>※ただし経費は請求する（取引がなくなるだけ）</w:t>
             </w:r>
+            <w:r>
+              <w:rPr>
+                <mc:AlternateContent>
+                  <mc:Choice Requires="w16se">
+                    <w:rFonts w:hint="eastAsia"/>
+                  </mc:Choice>
+                  <mc:Fallback>
+                    <w:rFonts w:ascii="Segoe UI Emoji" w:eastAsia="Segoe UI Emoji" w:hAnsi="Segoe UI Emoji" w:cs="Segoe UI Emoji"/>
+                  </mc:Fallback>
+                </mc:AlternateContent>
+              </w:rPr>
+              <mc:AlternateContent>
+                <mc:Choice Requires="w16se">
+                  <w16se:symEx w16se:font="Segoe UI Emoji" w16se:char="2192"/>
+                </mc:Choice>
+                <mc:Fallback>
+                  <w:t>→</w:t>
+                </mc:Fallback>
+              </mc:AlternateContent>
+            </w:r>
+            <w:r>
+              <w:t>5</w:t>
+            </w:r>
+            <w:r>
+              <w:rPr>
+                <w:rFonts w:hint="eastAsia"/>
+              </w:rPr>
+              <w:t>項にかく</w:t>
+            </w:r>
+            <w:bookmarkStart w:id="0" w:name="_GoBack"/>
+            <w:bookmarkEnd w:id="0"/>
           </w:p>
         </w:tc>
       </w:tr>
@@ -821,7 +852,7 @@
               </w:rPr>
               <w:t>た場合、</w:t>
             </w:r>
-            <w:commentRangeStart w:id="0"/>
+            <w:commentRangeStart w:id="1"/>
             <w:r>
               <w:rPr>
                 <w:rFonts w:hint="eastAsia"/>
@@ -843,12 +874,12 @@
               </w:rPr>
               <w:t>しているか。</w:t>
             </w:r>
-            <w:commentRangeEnd w:id="0"/>
+            <w:commentRangeEnd w:id="1"/>
             <w:r>
               <w:rPr>
                 <w:rStyle w:val="a7"/>
               </w:rPr>
-              <w:commentReference w:id="0"/>
+              <w:commentReference w:id="1"/>
             </w:r>
           </w:p>
           <w:p>
@@ -937,7 +968,7 @@
               </w:rPr>
               <w:t>事務員が書き留めるメモには、</w:t>
             </w:r>
-            <w:commentRangeStart w:id="1"/>
+            <w:commentRangeStart w:id="2"/>
             <w:r>
               <w:rPr>
                 <w:rFonts w:hint="eastAsia"/>
@@ -962,12 +993,12 @@
               </w:rPr>
               <w:t>のか。</w:t>
             </w:r>
-            <w:commentRangeEnd w:id="1"/>
+            <w:commentRangeEnd w:id="2"/>
             <w:r>
               <w:rPr>
                 <w:rStyle w:val="a7"/>
               </w:rPr>
-              <w:commentReference w:id="1"/>
+              <w:commentReference w:id="2"/>
             </w:r>
           </w:p>
           <w:p>
@@ -1528,7 +1559,7 @@
               <w:rPr>
                 <w:rStyle w:val="a7"/>
               </w:rPr>
-              <w:commentReference w:id="2"/>
+              <w:commentReference w:id="3"/>
             </w:r>
             <w:r>
               <w:rPr>
@@ -1764,19 +1795,19 @@
               </w:rPr>
               <w:t>で管理している売上管理の一部とは、</w:t>
             </w:r>
-            <w:commentRangeStart w:id="3"/>
+            <w:commentRangeStart w:id="4"/>
             <w:r>
               <w:rPr>
                 <w:rFonts w:hint="eastAsia"/>
               </w:rPr>
               <w:t>どのような業務か。</w:t>
             </w:r>
-            <w:commentRangeEnd w:id="3"/>
+            <w:commentRangeEnd w:id="4"/>
             <w:r>
               <w:rPr>
                 <w:rStyle w:val="a7"/>
               </w:rPr>
-              <w:commentReference w:id="3"/>
+              <w:commentReference w:id="4"/>
             </w:r>
           </w:p>
           <w:p>
@@ -1899,19 +1930,19 @@
               </w:rPr>
               <w:t>は</w:t>
             </w:r>
-            <w:commentRangeStart w:id="4"/>
+            <w:commentRangeStart w:id="5"/>
             <w:r>
               <w:rPr>
                 <w:rFonts w:hint="eastAsia"/>
               </w:rPr>
               <w:t>オークション主催会社</w:t>
             </w:r>
-            <w:commentRangeEnd w:id="4"/>
+            <w:commentRangeEnd w:id="5"/>
             <w:r>
               <w:rPr>
                 <w:rStyle w:val="a7"/>
               </w:rPr>
-              <w:commentReference w:id="4"/>
+              <w:commentReference w:id="5"/>
             </w:r>
             <w:r>
               <w:rPr>
@@ -2037,19 +2068,19 @@
               </w:rPr>
               <w:t>仮計算書は、</w:t>
             </w:r>
-            <w:commentRangeStart w:id="5"/>
+            <w:commentRangeStart w:id="6"/>
             <w:r>
               <w:rPr>
                 <w:rFonts w:hint="eastAsia"/>
               </w:rPr>
               <w:t>誰がどのような連絡手段で受領するのか。</w:t>
             </w:r>
-            <w:commentRangeEnd w:id="5"/>
+            <w:commentRangeEnd w:id="6"/>
             <w:r>
               <w:rPr>
                 <w:rStyle w:val="a7"/>
               </w:rPr>
-              <w:commentReference w:id="5"/>
+              <w:commentReference w:id="6"/>
             </w:r>
           </w:p>
           <w:p>
@@ -2390,7 +2421,7 @@
               </w:rPr>
               <w:t>出品者が書類を提出していない場合、</w:t>
             </w:r>
-            <w:commentRangeStart w:id="6"/>
+            <w:commentRangeStart w:id="7"/>
             <w:r>
               <w:rPr>
                 <w:rFonts w:hint="eastAsia"/>
@@ -2406,12 +2437,12 @@
               </w:rPr>
               <w:t>しているか</w:t>
             </w:r>
-            <w:commentRangeEnd w:id="6"/>
+            <w:commentRangeEnd w:id="7"/>
             <w:r>
               <w:rPr>
                 <w:rStyle w:val="a7"/>
               </w:rPr>
-              <w:commentReference w:id="6"/>
+              <w:commentReference w:id="7"/>
             </w:r>
             <w:r>
               <w:rPr>
@@ -3017,15 +3048,7 @@
           <w:p/>
           <w:p/>
           <w:p/>
-          <w:p>
-            <w:pPr>
-              <w:rPr>
-                <w:rFonts w:hint="eastAsia"/>
-              </w:rPr>
-            </w:pPr>
-            <w:bookmarkStart w:id="7" w:name="_GoBack"/>
-            <w:bookmarkEnd w:id="7"/>
-          </w:p>
+          <w:p/>
         </w:tc>
       </w:tr>
       <w:tr>
@@ -3413,8 +3436,8 @@
 </file>
 
 <file path=word/comments.xml><?xml version="1.0" encoding="utf-8"?>
-<w:comments xmlns:wpc="http://schemas.microsoft.com/office/word/2010/wordprocessingCanvas" xmlns:mc="http://schemas.openxmlformats.org/markup-compatibility/2006" xmlns:o="urn:schemas-microsoft-com:office:office" xmlns:r="http://schemas.openxmlformats.org/officeDocument/2006/relationships" xmlns:m="http://schemas.openxmlformats.org/officeDocument/2006/math" xmlns:v="urn:schemas-microsoft-com:vml" xmlns:wp14="http://schemas.microsoft.com/office/word/2010/wordprocessingDrawing" xmlns:wp="http://schemas.openxmlformats.org/drawingml/2006/wordprocessingDrawing" xmlns:w10="urn:schemas-microsoft-com:office:word" xmlns:w="http://schemas.openxmlformats.org/wordprocessingml/2006/main" xmlns:w14="http://schemas.microsoft.com/office/word/2010/wordml" xmlns:w15="http://schemas.microsoft.com/office/word/2012/wordml" xmlns:wpg="http://schemas.microsoft.com/office/word/2010/wordprocessingGroup" xmlns:wpi="http://schemas.microsoft.com/office/word/2010/wordprocessingInk" xmlns:wne="http://schemas.microsoft.com/office/word/2006/wordml" xmlns:wps="http://schemas.microsoft.com/office/word/2010/wordprocessingShape" mc:Ignorable="w14 w15 wp14">
-  <w:comment w:id="0" w:author="吉田有希" w:date="2018-06-02T04:34:00Z" w:initials="吉田有希">
+<w:comments xmlns:wpc="http://schemas.microsoft.com/office/word/2010/wordprocessingCanvas" xmlns:cx="http://schemas.microsoft.com/office/drawing/2014/chartex" xmlns:mc="http://schemas.openxmlformats.org/markup-compatibility/2006" xmlns:o="urn:schemas-microsoft-com:office:office" xmlns:r="http://schemas.openxmlformats.org/officeDocument/2006/relationships" xmlns:m="http://schemas.openxmlformats.org/officeDocument/2006/math" xmlns:v="urn:schemas-microsoft-com:vml" xmlns:wp14="http://schemas.microsoft.com/office/word/2010/wordprocessingDrawing" xmlns:wp="http://schemas.openxmlformats.org/drawingml/2006/wordprocessingDrawing" xmlns:w10="urn:schemas-microsoft-com:office:word" xmlns:w="http://schemas.openxmlformats.org/wordprocessingml/2006/main" xmlns:w14="http://schemas.microsoft.com/office/word/2010/wordml" xmlns:w15="http://schemas.microsoft.com/office/word/2012/wordml" xmlns:w16se="http://schemas.microsoft.com/office/word/2015/wordml/symex" xmlns:wpg="http://schemas.microsoft.com/office/word/2010/wordprocessingGroup" xmlns:wpi="http://schemas.microsoft.com/office/word/2010/wordprocessingInk" xmlns:wne="http://schemas.microsoft.com/office/word/2006/wordml" xmlns:wps="http://schemas.microsoft.com/office/word/2010/wordprocessingShape" mc:Ignorable="w14 w15 w16se wp14">
+  <w:comment w:id="1" w:author="吉田有希" w:date="2018-06-02T04:34:00Z" w:initials="吉田有希">
     <w:p>
       <w:pPr>
         <w:pStyle w:val="a8"/>
@@ -3445,7 +3468,7 @@
       </w:r>
     </w:p>
   </w:comment>
-  <w:comment w:id="1" w:author="吉田有希" w:date="2018-06-02T06:09:00Z" w:initials="吉田有希">
+  <w:comment w:id="2" w:author="吉田有希" w:date="2018-06-02T06:09:00Z" w:initials="吉田有希">
     <w:p>
       <w:pPr>
         <w:pStyle w:val="a8"/>
@@ -3476,7 +3499,7 @@
       </w:r>
     </w:p>
   </w:comment>
-  <w:comment w:id="2" w:author="吉田有希" w:date="2018-06-02T06:08:00Z" w:initials="吉田有希">
+  <w:comment w:id="3" w:author="吉田有希" w:date="2018-06-02T06:08:00Z" w:initials="吉田有希">
     <w:p>
       <w:pPr>
         <w:pStyle w:val="a8"/>
@@ -3501,7 +3524,7 @@
       </w:r>
     </w:p>
   </w:comment>
-  <w:comment w:id="3" w:author="吉田有希" w:date="2018-06-02T07:00:00Z" w:initials="吉田有希">
+  <w:comment w:id="4" w:author="吉田有希" w:date="2018-06-02T07:00:00Z" w:initials="吉田有希">
     <w:p>
       <w:pPr>
         <w:pStyle w:val="a8"/>
@@ -3520,7 +3543,7 @@
       </w:r>
     </w:p>
   </w:comment>
-  <w:comment w:id="4" w:author="吉田有希" w:date="2018-06-02T06:41:00Z" w:initials="吉田有希">
+  <w:comment w:id="5" w:author="吉田有希" w:date="2018-06-02T06:41:00Z" w:initials="吉田有希">
     <w:p>
       <w:pPr>
         <w:pStyle w:val="a8"/>
@@ -3539,7 +3562,7 @@
       </w:r>
     </w:p>
   </w:comment>
-  <w:comment w:id="5" w:author="吉田有希" w:date="2018-06-02T06:56:00Z" w:initials="吉田有希">
+  <w:comment w:id="6" w:author="吉田有希" w:date="2018-06-02T06:56:00Z" w:initials="吉田有希">
     <w:p>
       <w:pPr>
         <w:pStyle w:val="a8"/>
@@ -3558,7 +3581,7 @@
       </w:r>
     </w:p>
   </w:comment>
-  <w:comment w:id="6" w:author="吉田有希" w:date="2018-06-02T07:18:00Z" w:initials="吉田有希">
+  <w:comment w:id="7" w:author="吉田有希" w:date="2018-06-02T07:18:00Z" w:initials="吉田有希">
     <w:p>
       <w:pPr>
         <w:pStyle w:val="a8"/>
@@ -3581,7 +3604,7 @@
 </file>
 
 <file path=word/commentsExtended.xml><?xml version="1.0" encoding="utf-8"?>
-<w15:commentsEx xmlns:wpc="http://schemas.microsoft.com/office/word/2010/wordprocessingCanvas" xmlns:mc="http://schemas.openxmlformats.org/markup-compatibility/2006" xmlns:o="urn:schemas-microsoft-com:office:office" xmlns:r="http://schemas.openxmlformats.org/officeDocument/2006/relationships" xmlns:m="http://schemas.openxmlformats.org/officeDocument/2006/math" xmlns:v="urn:schemas-microsoft-com:vml" xmlns:wp14="http://schemas.microsoft.com/office/word/2010/wordprocessingDrawing" xmlns:wp="http://schemas.openxmlformats.org/drawingml/2006/wordprocessingDrawing" xmlns:w10="urn:schemas-microsoft-com:office:word" xmlns:w="http://schemas.openxmlformats.org/wordprocessingml/2006/main" xmlns:w14="http://schemas.microsoft.com/office/word/2010/wordml" xmlns:w15="http://schemas.microsoft.com/office/word/2012/wordml" xmlns:wpg="http://schemas.microsoft.com/office/word/2010/wordprocessingGroup" xmlns:wpi="http://schemas.microsoft.com/office/word/2010/wordprocessingInk" xmlns:wne="http://schemas.microsoft.com/office/word/2006/wordml" xmlns:wps="http://schemas.microsoft.com/office/word/2010/wordprocessingShape" mc:Ignorable="w14 w15 wp14">
+<w15:commentsEx xmlns:wpc="http://schemas.microsoft.com/office/word/2010/wordprocessingCanvas" xmlns:cx="http://schemas.microsoft.com/office/drawing/2014/chartex" xmlns:mc="http://schemas.openxmlformats.org/markup-compatibility/2006" xmlns:o="urn:schemas-microsoft-com:office:office" xmlns:r="http://schemas.openxmlformats.org/officeDocument/2006/relationships" xmlns:m="http://schemas.openxmlformats.org/officeDocument/2006/math" xmlns:v="urn:schemas-microsoft-com:vml" xmlns:wp14="http://schemas.microsoft.com/office/word/2010/wordprocessingDrawing" xmlns:wp="http://schemas.openxmlformats.org/drawingml/2006/wordprocessingDrawing" xmlns:w10="urn:schemas-microsoft-com:office:word" xmlns:w="http://schemas.openxmlformats.org/wordprocessingml/2006/main" xmlns:w14="http://schemas.microsoft.com/office/word/2010/wordml" xmlns:w15="http://schemas.microsoft.com/office/word/2012/wordml" xmlns:w16se="http://schemas.microsoft.com/office/word/2015/wordml/symex" xmlns:wpg="http://schemas.microsoft.com/office/word/2010/wordprocessingGroup" xmlns:wpi="http://schemas.microsoft.com/office/word/2010/wordprocessingInk" xmlns:wne="http://schemas.microsoft.com/office/word/2006/wordml" xmlns:wps="http://schemas.microsoft.com/office/word/2010/wordprocessingShape" mc:Ignorable="w14 w15 w16se wp14">
   <w15:commentEx w15:paraId="3F901F7A" w15:done="0"/>
   <w15:commentEx w15:paraId="25A4DEDB" w15:done="0"/>
   <w15:commentEx w15:paraId="30519047" w15:done="0"/>
@@ -3593,7 +3616,7 @@
 </file>
 
 <file path=word/endnotes.xml><?xml version="1.0" encoding="utf-8"?>
-<w:endnotes xmlns:wpc="http://schemas.microsoft.com/office/word/2010/wordprocessingCanvas" xmlns:mc="http://schemas.openxmlformats.org/markup-compatibility/2006" xmlns:o="urn:schemas-microsoft-com:office:office" xmlns:r="http://schemas.openxmlformats.org/officeDocument/2006/relationships" xmlns:m="http://schemas.openxmlformats.org/officeDocument/2006/math" xmlns:v="urn:schemas-microsoft-com:vml" xmlns:wp14="http://schemas.microsoft.com/office/word/2010/wordprocessingDrawing" xmlns:wp="http://schemas.openxmlformats.org/drawingml/2006/wordprocessingDrawing" xmlns:w10="urn:schemas-microsoft-com:office:word" xmlns:w="http://schemas.openxmlformats.org/wordprocessingml/2006/main" xmlns:w14="http://schemas.microsoft.com/office/word/2010/wordml" xmlns:w15="http://schemas.microsoft.com/office/word/2012/wordml" xmlns:wpg="http://schemas.microsoft.com/office/word/2010/wordprocessingGroup" xmlns:wpi="http://schemas.microsoft.com/office/word/2010/wordprocessingInk" xmlns:wne="http://schemas.microsoft.com/office/word/2006/wordml" xmlns:wps="http://schemas.microsoft.com/office/word/2010/wordprocessingShape" mc:Ignorable="w14 w15 wp14">
+<w:endnotes xmlns:wpc="http://schemas.microsoft.com/office/word/2010/wordprocessingCanvas" xmlns:cx="http://schemas.microsoft.com/office/drawing/2014/chartex" xmlns:mc="http://schemas.openxmlformats.org/markup-compatibility/2006" xmlns:o="urn:schemas-microsoft-com:office:office" xmlns:r="http://schemas.openxmlformats.org/officeDocument/2006/relationships" xmlns:m="http://schemas.openxmlformats.org/officeDocument/2006/math" xmlns:v="urn:schemas-microsoft-com:vml" xmlns:wp14="http://schemas.microsoft.com/office/word/2010/wordprocessingDrawing" xmlns:wp="http://schemas.openxmlformats.org/drawingml/2006/wordprocessingDrawing" xmlns:w10="urn:schemas-microsoft-com:office:word" xmlns:w="http://schemas.openxmlformats.org/wordprocessingml/2006/main" xmlns:w14="http://schemas.microsoft.com/office/word/2010/wordml" xmlns:w15="http://schemas.microsoft.com/office/word/2012/wordml" xmlns:w16se="http://schemas.microsoft.com/office/word/2015/wordml/symex" xmlns:wpg="http://schemas.microsoft.com/office/word/2010/wordprocessingGroup" xmlns:wpi="http://schemas.microsoft.com/office/word/2010/wordprocessingInk" xmlns:wne="http://schemas.microsoft.com/office/word/2006/wordml" xmlns:wps="http://schemas.microsoft.com/office/word/2010/wordprocessingShape" mc:Ignorable="w14 w15 w16se wp14">
   <w:endnote w:type="separator" w:id="-1">
     <w:p>
       <w:pPr>
@@ -3618,7 +3641,7 @@
 </file>
 
 <file path=word/footer1.xml><?xml version="1.0" encoding="utf-8"?>
-<w:ftr xmlns:wpc="http://schemas.microsoft.com/office/word/2010/wordprocessingCanvas" xmlns:mc="http://schemas.openxmlformats.org/markup-compatibility/2006" xmlns:o="urn:schemas-microsoft-com:office:office" xmlns:r="http://schemas.openxmlformats.org/officeDocument/2006/relationships" xmlns:m="http://schemas.openxmlformats.org/officeDocument/2006/math" xmlns:v="urn:schemas-microsoft-com:vml" xmlns:wp14="http://schemas.microsoft.com/office/word/2010/wordprocessingDrawing" xmlns:wp="http://schemas.openxmlformats.org/drawingml/2006/wordprocessingDrawing" xmlns:w10="urn:schemas-microsoft-com:office:word" xmlns:w="http://schemas.openxmlformats.org/wordprocessingml/2006/main" xmlns:w14="http://schemas.microsoft.com/office/word/2010/wordml" xmlns:w15="http://schemas.microsoft.com/office/word/2012/wordml" xmlns:wpg="http://schemas.microsoft.com/office/word/2010/wordprocessingGroup" xmlns:wpi="http://schemas.microsoft.com/office/word/2010/wordprocessingInk" xmlns:wne="http://schemas.microsoft.com/office/word/2006/wordml" xmlns:wps="http://schemas.microsoft.com/office/word/2010/wordprocessingShape" mc:Ignorable="w14 w15 wp14">
+<w:ftr xmlns:wpc="http://schemas.microsoft.com/office/word/2010/wordprocessingCanvas" xmlns:cx="http://schemas.microsoft.com/office/drawing/2014/chartex" xmlns:mc="http://schemas.openxmlformats.org/markup-compatibility/2006" xmlns:o="urn:schemas-microsoft-com:office:office" xmlns:r="http://schemas.openxmlformats.org/officeDocument/2006/relationships" xmlns:m="http://schemas.openxmlformats.org/officeDocument/2006/math" xmlns:v="urn:schemas-microsoft-com:vml" xmlns:wp14="http://schemas.microsoft.com/office/word/2010/wordprocessingDrawing" xmlns:wp="http://schemas.openxmlformats.org/drawingml/2006/wordprocessingDrawing" xmlns:w10="urn:schemas-microsoft-com:office:word" xmlns:w="http://schemas.openxmlformats.org/wordprocessingml/2006/main" xmlns:w14="http://schemas.microsoft.com/office/word/2010/wordml" xmlns:w15="http://schemas.microsoft.com/office/word/2012/wordml" xmlns:w16se="http://schemas.microsoft.com/office/word/2015/wordml/symex" xmlns:wpg="http://schemas.microsoft.com/office/word/2010/wordprocessingGroup" xmlns:wpi="http://schemas.microsoft.com/office/word/2010/wordprocessingInk" xmlns:wne="http://schemas.microsoft.com/office/word/2006/wordml" xmlns:wps="http://schemas.microsoft.com/office/word/2010/wordprocessingShape" mc:Ignorable="w14 w15 w16se wp14">
   <w:p>
     <w:pPr>
       <w:pStyle w:val="a4"/>
@@ -3713,7 +3736,7 @@
             </wp:anchor>
           </w:drawing>
         </mc:Choice>
-        <mc:Fallback xmlns:cx="http://schemas.microsoft.com/office/drawing/2014/chartex" xmlns:w16se="http://schemas.microsoft.com/office/word/2015/wordml/symex">
+        <mc:Fallback>
           <w:pict>
             <v:shapetype w14:anchorId="57495557" id="_x0000_t202" coordsize="21600,21600" o:spt="202" path="m,l,21600r21600,l21600,xe">
               <v:stroke joinstyle="miter"/>
@@ -3751,7 +3774,7 @@
 </file>
 
 <file path=word/footnotes.xml><?xml version="1.0" encoding="utf-8"?>
-<w:footnotes xmlns:wpc="http://schemas.microsoft.com/office/word/2010/wordprocessingCanvas" xmlns:mc="http://schemas.openxmlformats.org/markup-compatibility/2006" xmlns:o="urn:schemas-microsoft-com:office:office" xmlns:r="http://schemas.openxmlformats.org/officeDocument/2006/relationships" xmlns:m="http://schemas.openxmlformats.org/officeDocument/2006/math" xmlns:v="urn:schemas-microsoft-com:vml" xmlns:wp14="http://schemas.microsoft.com/office/word/2010/wordprocessingDrawing" xmlns:wp="http://schemas.openxmlformats.org/drawingml/2006/wordprocessingDrawing" xmlns:w10="urn:schemas-microsoft-com:office:word" xmlns:w="http://schemas.openxmlformats.org/wordprocessingml/2006/main" xmlns:w14="http://schemas.microsoft.com/office/word/2010/wordml" xmlns:w15="http://schemas.microsoft.com/office/word/2012/wordml" xmlns:wpg="http://schemas.microsoft.com/office/word/2010/wordprocessingGroup" xmlns:wpi="http://schemas.microsoft.com/office/word/2010/wordprocessingInk" xmlns:wne="http://schemas.microsoft.com/office/word/2006/wordml" xmlns:wps="http://schemas.microsoft.com/office/word/2010/wordprocessingShape" mc:Ignorable="w14 w15 wp14">
+<w:footnotes xmlns:wpc="http://schemas.microsoft.com/office/word/2010/wordprocessingCanvas" xmlns:cx="http://schemas.microsoft.com/office/drawing/2014/chartex" xmlns:mc="http://schemas.openxmlformats.org/markup-compatibility/2006" xmlns:o="urn:schemas-microsoft-com:office:office" xmlns:r="http://schemas.openxmlformats.org/officeDocument/2006/relationships" xmlns:m="http://schemas.openxmlformats.org/officeDocument/2006/math" xmlns:v="urn:schemas-microsoft-com:vml" xmlns:wp14="http://schemas.microsoft.com/office/word/2010/wordprocessingDrawing" xmlns:wp="http://schemas.openxmlformats.org/drawingml/2006/wordprocessingDrawing" xmlns:w10="urn:schemas-microsoft-com:office:word" xmlns:w="http://schemas.openxmlformats.org/wordprocessingml/2006/main" xmlns:w14="http://schemas.microsoft.com/office/word/2010/wordml" xmlns:w15="http://schemas.microsoft.com/office/word/2012/wordml" xmlns:w16se="http://schemas.microsoft.com/office/word/2015/wordml/symex" xmlns:wpg="http://schemas.microsoft.com/office/word/2010/wordprocessingGroup" xmlns:wpi="http://schemas.microsoft.com/office/word/2010/wordprocessingInk" xmlns:wne="http://schemas.microsoft.com/office/word/2006/wordml" xmlns:wps="http://schemas.microsoft.com/office/word/2010/wordprocessingShape" mc:Ignorable="w14 w15 w16se wp14">
   <w:footnote w:type="separator" w:id="-1">
     <w:p>
       <w:pPr>
@@ -3776,7 +3799,7 @@
 </file>
 
 <file path=word/header1.xml><?xml version="1.0" encoding="utf-8"?>
-<w:hdr xmlns:wpc="http://schemas.microsoft.com/office/word/2010/wordprocessingCanvas" xmlns:mc="http://schemas.openxmlformats.org/markup-compatibility/2006" xmlns:o="urn:schemas-microsoft-com:office:office" xmlns:r="http://schemas.openxmlformats.org/officeDocument/2006/relationships" xmlns:m="http://schemas.openxmlformats.org/officeDocument/2006/math" xmlns:v="urn:schemas-microsoft-com:vml" xmlns:wp14="http://schemas.microsoft.com/office/word/2010/wordprocessingDrawing" xmlns:wp="http://schemas.openxmlformats.org/drawingml/2006/wordprocessingDrawing" xmlns:w10="urn:schemas-microsoft-com:office:word" xmlns:w="http://schemas.openxmlformats.org/wordprocessingml/2006/main" xmlns:w14="http://schemas.microsoft.com/office/word/2010/wordml" xmlns:w15="http://schemas.microsoft.com/office/word/2012/wordml" xmlns:wpg="http://schemas.microsoft.com/office/word/2010/wordprocessingGroup" xmlns:wpi="http://schemas.microsoft.com/office/word/2010/wordprocessingInk" xmlns:wne="http://schemas.microsoft.com/office/word/2006/wordml" xmlns:wps="http://schemas.microsoft.com/office/word/2010/wordprocessingShape" mc:Ignorable="w14 w15 wp14">
+<w:hdr xmlns:wpc="http://schemas.microsoft.com/office/word/2010/wordprocessingCanvas" xmlns:cx="http://schemas.microsoft.com/office/drawing/2014/chartex" xmlns:mc="http://schemas.openxmlformats.org/markup-compatibility/2006" xmlns:o="urn:schemas-microsoft-com:office:office" xmlns:r="http://schemas.openxmlformats.org/officeDocument/2006/relationships" xmlns:m="http://schemas.openxmlformats.org/officeDocument/2006/math" xmlns:v="urn:schemas-microsoft-com:vml" xmlns:wp14="http://schemas.microsoft.com/office/word/2010/wordprocessingDrawing" xmlns:wp="http://schemas.openxmlformats.org/drawingml/2006/wordprocessingDrawing" xmlns:w10="urn:schemas-microsoft-com:office:word" xmlns:w="http://schemas.openxmlformats.org/wordprocessingml/2006/main" xmlns:w14="http://schemas.microsoft.com/office/word/2010/wordml" xmlns:w15="http://schemas.microsoft.com/office/word/2012/wordml" xmlns:w16se="http://schemas.microsoft.com/office/word/2015/wordml/symex" xmlns:wpg="http://schemas.microsoft.com/office/word/2010/wordprocessingGroup" xmlns:wpi="http://schemas.microsoft.com/office/word/2010/wordprocessingInk" xmlns:wne="http://schemas.microsoft.com/office/word/2006/wordml" xmlns:wps="http://schemas.microsoft.com/office/word/2010/wordprocessingShape" mc:Ignorable="w14 w15 w16se wp14">
   <w:p>
     <w:pPr>
       <w:pStyle w:val="a3"/>
@@ -5289,16 +5312,16 @@
         <mc:Fallback>
           <w:pict>
             <v:group w14:anchorId="5806EF14" id="Group 53" o:spid="_x0000_s1026" style="position:absolute;left:0;text-align:left;margin-left:-9.65pt;margin-top:-.55pt;width:769.85pt;height:81.8pt;z-index:251657216" coordorigin="712,559" coordsize="15397,1636" o:gfxdata="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">
-              <v:group id="Group 15" o:spid="_x0000_s1027" style="position:absolute;left:13377;top:559;width:2732;height:879" coordorigin="13320,1168" coordsize="2700,879" o:gfxdata="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">
-                <v:group id="Group 8" o:spid="_x0000_s1028" style="position:absolute;left:15120;top:1168;width:900;height:879" coordorigin="13500,4684" coordsize="900,879" o:gfxdata="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">
-                  <v:rect id="Rectangle 6" o:spid="_x0000_s1029" style="position:absolute;left:13500;top:4684;width:900;height:879;visibility:visible;mso-wrap-style:square;v-text-anchor:top" o:gfxdata="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">
+              <v:group id="Group 15" o:spid="_x0000_s1027" style="position:absolute;left:13377;top:559;width:2732;height:879" coordorigin="13320,1168" coordsize="2700,879" o:gfxdata="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">
+                <v:group id="Group 8" o:spid="_x0000_s1028" style="position:absolute;left:15120;top:1168;width:900;height:879" coordorigin="13500,4684" coordsize="900,879" o:gfxdata="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">
+                  <v:rect id="Rectangle 6" o:spid="_x0000_s1029" style="position:absolute;left:13500;top:4684;width:900;height:879;visibility:visible;mso-wrap-style:square;v-text-anchor:top" o:gfxdata="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">
                     <v:textbox inset="5.85pt,.7pt,5.85pt,.7pt"/>
                   </v:rect>
                   <v:shapetype id="_x0000_t202" coordsize="21600,21600" o:spt="202" path="m,l,21600r21600,l21600,xe">
                     <v:stroke joinstyle="miter"/>
                     <v:path gradientshapeok="t" o:connecttype="rect"/>
                   </v:shapetype>
-                  <v:shape id="Text Box 7" o:spid="_x0000_s1030" type="#_x0000_t202" style="position:absolute;left:13500;top:4684;width:900;height:293;visibility:visible;mso-wrap-style:square;v-text-anchor:top" o:gfxdata="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">
+                  <v:shape id="Text Box 7" o:spid="_x0000_s1030" type="#_x0000_t202" style="position:absolute;left:13500;top:4684;width:900;height:293;visibility:visible;mso-wrap-style:square;v-text-anchor:top" o:gfxdata="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">
                     <v:textbox inset="5.85pt,.7pt,5.85pt,.7pt">
                       <w:txbxContent>
                         <w:p>
@@ -5316,11 +5339,11 @@
                     </v:textbox>
                   </v:shape>
                 </v:group>
-                <v:group id="Group 9" o:spid="_x0000_s1031" style="position:absolute;left:13320;top:1168;width:900;height:879" coordorigin="13500,4684" coordsize="900,879" o:gfxdata="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">
-                  <v:rect id="Rectangle 10" o:spid="_x0000_s1032" style="position:absolute;left:13500;top:4684;width:900;height:879;visibility:visible;mso-wrap-style:square;v-text-anchor:top" o:gfxdata="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">
+                <v:group id="Group 9" o:spid="_x0000_s1031" style="position:absolute;left:13320;top:1168;width:900;height:879" coordorigin="13500,4684" coordsize="900,879" o:gfxdata="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">
+                  <v:rect id="Rectangle 10" o:spid="_x0000_s1032" style="position:absolute;left:13500;top:4684;width:900;height:879;visibility:visible;mso-wrap-style:square;v-text-anchor:top" o:gfxdata="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">
                     <v:textbox inset="5.85pt,.7pt,5.85pt,.7pt"/>
                   </v:rect>
-                  <v:shape id="Text Box 11" o:spid="_x0000_s1033" type="#_x0000_t202" style="position:absolute;left:13500;top:4684;width:900;height:293;visibility:visible;mso-wrap-style:square;v-text-anchor:top" o:gfxdata="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">
+                  <v:shape id="Text Box 11" o:spid="_x0000_s1033" type="#_x0000_t202" style="position:absolute;left:13500;top:4684;width:900;height:293;visibility:visible;mso-wrap-style:square;v-text-anchor:top" o:gfxdata="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">
                     <v:textbox inset="5.85pt,.7pt,5.85pt,.7pt">
                       <w:txbxContent>
                         <w:p>
@@ -5335,11 +5358,11 @@
                     </v:textbox>
                   </v:shape>
                 </v:group>
-                <v:group id="Group 12" o:spid="_x0000_s1034" style="position:absolute;left:14220;top:1168;width:900;height:879" coordorigin="13500,4684" coordsize="900,879" o:gfxdata="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">
-                  <v:rect id="Rectangle 13" o:spid="_x0000_s1035" style="position:absolute;left:13500;top:4684;width:900;height:879;visibility:visible;mso-wrap-style:square;v-text-anchor:top" o:gfxdata="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">
+                <v:group id="Group 12" o:spid="_x0000_s1034" style="position:absolute;left:14220;top:1168;width:900;height:879" coordorigin="13500,4684" coordsize="900,879" o:gfxdata="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">
+                  <v:rect id="Rectangle 13" o:spid="_x0000_s1035" style="position:absolute;left:13500;top:4684;width:900;height:879;visibility:visible;mso-wrap-style:square;v-text-anchor:top" o:gfxdata="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">
                     <v:textbox inset="5.85pt,.7pt,5.85pt,.7pt"/>
                   </v:rect>
-                  <v:shape id="Text Box 14" o:spid="_x0000_s1036" type="#_x0000_t202" style="position:absolute;left:13500;top:4684;width:900;height:293;visibility:visible;mso-wrap-style:square;v-text-anchor:top" o:gfxdata="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">
+                  <v:shape id="Text Box 14" o:spid="_x0000_s1036" type="#_x0000_t202" style="position:absolute;left:13500;top:4684;width:900;height:293;visibility:visible;mso-wrap-style:square;v-text-anchor:top" o:gfxdata="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">
                     <v:textbox inset="5.85pt,.7pt,5.85pt,.7pt">
                       <w:txbxContent>
                         <w:p>
@@ -5358,7 +5381,7 @@
                   </v:shape>
                 </v:group>
               </v:group>
-              <v:shape id="Text Box 21" o:spid="_x0000_s1037" type="#_x0000_t202" style="position:absolute;left:749;top:942;width:7118;height:468;visibility:visible;mso-wrap-style:square;v-text-anchor:top" o:gfxdata="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" filled="f" stroked="f">
+              <v:shape id="Text Box 21" o:spid="_x0000_s1037" type="#_x0000_t202" style="position:absolute;left:749;top:942;width:7118;height:468;visibility:visible;mso-wrap-style:square;v-text-anchor:top" o:gfxdata="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" filled="f" stroked="f">
                 <v:textbox inset="5.85pt,.7pt,5.85pt,.7pt">
                   <w:txbxContent>
                     <w:p>
@@ -5454,7 +5477,7 @@
                   </w:txbxContent>
                 </v:textbox>
               </v:shape>
-              <v:shape id="Text Box 27" o:spid="_x0000_s1038" type="#_x0000_t202" style="position:absolute;left:736;top:1608;width:1649;height:586;visibility:visible;mso-wrap-style:square;v-text-anchor:top" o:gfxdata="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" fillcolor="#c9f">
+              <v:shape id="Text Box 27" o:spid="_x0000_s1038" type="#_x0000_t202" style="position:absolute;left:736;top:1608;width:1649;height:586;visibility:visible;mso-wrap-style:square;v-text-anchor:top" o:gfxdata="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" fillcolor="#c9f">
                 <v:textbox inset="0,2.25mm,0,.7pt">
                   <w:txbxContent>
                     <w:p>
@@ -5477,7 +5500,7 @@
                   </w:txbxContent>
                 </v:textbox>
               </v:shape>
-              <v:shape id="Text Box 28" o:spid="_x0000_s1039" type="#_x0000_t202" style="position:absolute;left:2386;top:1608;width:3833;height:586;visibility:visible;mso-wrap-style:square;v-text-anchor:top" o:gfxdata="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">
+              <v:shape id="Text Box 28" o:spid="_x0000_s1039" type="#_x0000_t202" style="position:absolute;left:2386;top:1608;width:3833;height:586;visibility:visible;mso-wrap-style:square;v-text-anchor:top" o:gfxdata="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">
                 <v:textbox inset="2mm,2.25mm,0,.7pt">
                   <w:txbxContent>
                     <w:p>
@@ -5512,7 +5535,7 @@
                   </w:txbxContent>
                 </v:textbox>
               </v:shape>
-              <v:shape id="Text Box 29" o:spid="_x0000_s1040" type="#_x0000_t202" style="position:absolute;left:6218;top:1608;width:1648;height:586;visibility:visible;mso-wrap-style:square;v-text-anchor:top" o:gfxdata="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" fillcolor="#c9f">
+              <v:shape id="Text Box 29" o:spid="_x0000_s1040" type="#_x0000_t202" style="position:absolute;left:6218;top:1608;width:1648;height:586;visibility:visible;mso-wrap-style:square;v-text-anchor:top" o:gfxdata="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" fillcolor="#c9f">
                 <v:textbox inset="0,2.25mm,0,.7pt">
                   <w:txbxContent>
                     <w:p>
@@ -5567,7 +5590,7 @@
                   </w:txbxContent>
                 </v:textbox>
               </v:shape>
-              <v:shape id="Text Box 30" o:spid="_x0000_s1041" type="#_x0000_t202" style="position:absolute;left:7867;top:1608;width:2564;height:586;visibility:visible;mso-wrap-style:square;v-text-anchor:top" o:gfxdata="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">
+              <v:shape id="Text Box 30" o:spid="_x0000_s1041" type="#_x0000_t202" style="position:absolute;left:7867;top:1608;width:2564;height:586;visibility:visible;mso-wrap-style:square;v-text-anchor:top" o:gfxdata="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">
                 <v:textbox inset="2mm,2.25mm,0,.7pt">
                   <w:txbxContent>
                     <w:p>
@@ -5588,9 +5611,9 @@
                   </w:txbxContent>
                 </v:textbox>
               </v:shape>
-              <v:group id="Group 36" o:spid="_x0000_s1042" style="position:absolute;left:10431;top:1608;width:3297;height:586" coordorigin="7958,2897" coordsize="3258,586" o:gfxdata="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">
-                <v:group id="Group 32" o:spid="_x0000_s1043" style="position:absolute;left:7958;top:2897;width:3258;height:293" coordorigin="7958,2897" coordsize="3258,293" o:gfxdata="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">
-                  <v:shape id="Text Box 18" o:spid="_x0000_s1044" type="#_x0000_t202" style="position:absolute;left:9225;top:2897;width:1991;height:293;visibility:visible;mso-wrap-style:square;v-text-anchor:top" o:gfxdata="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">
+              <v:group id="Group 36" o:spid="_x0000_s1042" style="position:absolute;left:10431;top:1608;width:3297;height:586" coordorigin="7958,2897" coordsize="3258,586" o:gfxdata="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">
+                <v:group id="Group 32" o:spid="_x0000_s1043" style="position:absolute;left:7958;top:2897;width:3258;height:293" coordorigin="7958,2897" coordsize="3258,293" o:gfxdata="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">
+                  <v:shape id="Text Box 18" o:spid="_x0000_s1044" type="#_x0000_t202" style="position:absolute;left:9225;top:2897;width:1991;height:293;visibility:visible;mso-wrap-style:square;v-text-anchor:top" o:gfxdata="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">
                     <v:textbox inset="5.85pt,.7pt,5.85pt,.7pt">
                       <w:txbxContent>
                         <w:p>
@@ -5604,7 +5627,7 @@
                       </w:txbxContent>
                     </v:textbox>
                   </v:shape>
-                  <v:shape id="Text Box 31" o:spid="_x0000_s1045" type="#_x0000_t202" style="position:absolute;left:7958;top:2897;width:1267;height:293;visibility:visible;mso-wrap-style:square;v-text-anchor:top" o:gfxdata="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" fillcolor="#c9f">
+                  <v:shape id="Text Box 31" o:spid="_x0000_s1045" type="#_x0000_t202" style="position:absolute;left:7958;top:2897;width:1267;height:293;visibility:visible;mso-wrap-style:square;v-text-anchor:top" o:gfxdata="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" fillcolor="#c9f">
                     <v:textbox inset="5.85pt,.7pt,5.85pt,.7pt">
                       <w:txbxContent>
                         <w:p>
@@ -5626,8 +5649,8 @@
                     </v:textbox>
                   </v:shape>
                 </v:group>
-                <v:group id="Group 33" o:spid="_x0000_s1046" style="position:absolute;left:7958;top:3190;width:3258;height:293" coordorigin="7958,2897" coordsize="3258,293" o:gfxdata="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">
-                  <v:shape id="Text Box 34" o:spid="_x0000_s1047" type="#_x0000_t202" style="position:absolute;left:9225;top:2897;width:1991;height:293;visibility:visible;mso-wrap-style:square;v-text-anchor:top" o:gfxdata="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">
+                <v:group id="Group 33" o:spid="_x0000_s1046" style="position:absolute;left:7958;top:3190;width:3258;height:293" coordorigin="7958,2897" coordsize="3258,293" o:gfxdata="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">
+                  <v:shape id="Text Box 34" o:spid="_x0000_s1047" type="#_x0000_t202" style="position:absolute;left:9225;top:2897;width:1991;height:293;visibility:visible;mso-wrap-style:square;v-text-anchor:top" o:gfxdata="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">
                     <v:textbox inset="5.85pt,.7pt,5.85pt,.7pt">
                       <w:txbxContent>
                         <w:p>
@@ -5785,7 +5808,7 @@
                       </w:txbxContent>
                     </v:textbox>
                   </v:shape>
-                  <v:shape id="Text Box 35" o:spid="_x0000_s1048" type="#_x0000_t202" style="position:absolute;left:7958;top:2897;width:1267;height:293;visibility:visible;mso-wrap-style:square;v-text-anchor:top" o:gfxdata="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" fillcolor="#c9f">
+                  <v:shape id="Text Box 35" o:spid="_x0000_s1048" type="#_x0000_t202" style="position:absolute;left:7958;top:2897;width:1267;height:293;visibility:visible;mso-wrap-style:square;v-text-anchor:top" o:gfxdata="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" fillcolor="#c9f">
                     <v:textbox inset="5.85pt,.7pt,5.85pt,.7pt">
                       <w:txbxContent>
                         <w:p>
@@ -5808,9 +5831,9 @@
                   </v:shape>
                 </v:group>
               </v:group>
-              <v:group id="Group 37" o:spid="_x0000_s1049" style="position:absolute;left:13728;top:1609;width:2381;height:586" coordorigin="7958,2897" coordsize="3258,586" o:gfxdata="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">
-                <v:group id="Group 38" o:spid="_x0000_s1050" style="position:absolute;left:7958;top:2897;width:3258;height:293" coordorigin="7958,2897" coordsize="3258,293" o:gfxdata="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">
-                  <v:shape id="Text Box 39" o:spid="_x0000_s1051" type="#_x0000_t202" style="position:absolute;left:9225;top:2897;width:1991;height:293;visibility:visible;mso-wrap-style:square;v-text-anchor:top" o:gfxdata="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">
+              <v:group id="Group 37" o:spid="_x0000_s1049" style="position:absolute;left:13728;top:1609;width:2381;height:586" coordorigin="7958,2897" coordsize="3258,586" o:gfxdata="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">
+                <v:group id="Group 38" o:spid="_x0000_s1050" style="position:absolute;left:7958;top:2897;width:3258;height:293" coordorigin="7958,2897" coordsize="3258,293" o:gfxdata="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">
+                  <v:shape id="Text Box 39" o:spid="_x0000_s1051" type="#_x0000_t202" style="position:absolute;left:9225;top:2897;width:1991;height:293;visibility:visible;mso-wrap-style:square;v-text-anchor:top" o:gfxdata="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">
                     <v:textbox inset="5.85pt,.7pt,5.85pt,.7pt">
                       <w:txbxContent>
                         <w:p>
@@ -5861,7 +5884,7 @@
                       </w:txbxContent>
                     </v:textbox>
                   </v:shape>
-                  <v:shape id="Text Box 40" o:spid="_x0000_s1052" type="#_x0000_t202" style="position:absolute;left:7958;top:2897;width:1267;height:293;visibility:visible;mso-wrap-style:square;v-text-anchor:top" o:gfxdata="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" fillcolor="#c9f">
+                  <v:shape id="Text Box 40" o:spid="_x0000_s1052" type="#_x0000_t202" style="position:absolute;left:7958;top:2897;width:1267;height:293;visibility:visible;mso-wrap-style:square;v-text-anchor:top" o:gfxdata="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" fillcolor="#c9f">
                     <v:textbox inset="5.85pt,.7pt,5.85pt,.7pt">
                       <w:txbxContent>
                         <w:p>
@@ -5883,8 +5906,8 @@
                     </v:textbox>
                   </v:shape>
                 </v:group>
-                <v:group id="Group 41" o:spid="_x0000_s1053" style="position:absolute;left:7958;top:3190;width:3258;height:293" coordorigin="7958,2897" coordsize="3258,293" o:gfxdata="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">
-                  <v:shape id="Text Box 42" o:spid="_x0000_s1054" type="#_x0000_t202" style="position:absolute;left:9225;top:2897;width:1991;height:293;visibility:visible;mso-wrap-style:square;v-text-anchor:top" o:gfxdata="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">
+                <v:group id="Group 41" o:spid="_x0000_s1053" style="position:absolute;left:7958;top:3190;width:3258;height:293" coordorigin="7958,2897" coordsize="3258,293" o:gfxdata="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">
+                  <v:shape id="Text Box 42" o:spid="_x0000_s1054" type="#_x0000_t202" style="position:absolute;left:9225;top:2897;width:1991;height:293;visibility:visible;mso-wrap-style:square;v-text-anchor:top" o:gfxdata="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">
                     <v:textbox inset="5.85pt,.7pt,5.85pt,.7pt">
                       <w:txbxContent>
                         <w:p>
@@ -6001,7 +6024,7 @@
                       </w:txbxContent>
                     </v:textbox>
                   </v:shape>
-                  <v:shape id="Text Box 43" o:spid="_x0000_s1055" type="#_x0000_t202" style="position:absolute;left:7958;top:2897;width:1267;height:293;visibility:visible;mso-wrap-style:square;v-text-anchor:top" o:gfxdata="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" fillcolor="#c9f">
+                  <v:shape id="Text Box 43" o:spid="_x0000_s1055" type="#_x0000_t202" style="position:absolute;left:7958;top:2897;width:1267;height:293;visibility:visible;mso-wrap-style:square;v-text-anchor:top" o:gfxdata="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" fillcolor="#c9f">
                     <v:textbox inset="5.85pt,.7pt,5.85pt,.7pt">
                       <w:txbxContent>
                         <w:p>
@@ -6024,8 +6047,8 @@
                   </v:shape>
                 </v:group>
               </v:group>
-              <v:line id="Line 50" o:spid="_x0000_s1056" style="position:absolute;visibility:visible;mso-wrap-style:square" from="724,1439" to="16109,1439" o:connectortype="straight" o:gfxdata="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" strokecolor="#333" strokeweight="1.5pt"/>
-              <v:line id="Line 51" o:spid="_x0000_s1057" style="position:absolute;visibility:visible;mso-wrap-style:square" from="712,1511" to="16109,1511" o:connectortype="straight" o:gfxdata="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" strokeweight="1.5pt"/>
+              <v:line id="Line 50" o:spid="_x0000_s1056" style="position:absolute;visibility:visible;mso-wrap-style:square" from="724,1439" to="16109,1439" o:connectortype="straight" o:gfxdata="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" strokecolor="#333" strokeweight="1.5pt"/>
+              <v:line id="Line 51" o:spid="_x0000_s1057" style="position:absolute;visibility:visible;mso-wrap-style:square" from="712,1511" to="16109,1511" o:connectortype="straight" o:gfxdata="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" strokeweight="1.5pt"/>
             </v:group>
           </w:pict>
         </mc:Fallback>
@@ -6036,7 +6059,7 @@
 </file>
 
 <file path=word/people.xml><?xml version="1.0" encoding="utf-8"?>
-<w15:people xmlns:wpc="http://schemas.microsoft.com/office/word/2010/wordprocessingCanvas" xmlns:mc="http://schemas.openxmlformats.org/markup-compatibility/2006" xmlns:o="urn:schemas-microsoft-com:office:office" xmlns:r="http://schemas.openxmlformats.org/officeDocument/2006/relationships" xmlns:m="http://schemas.openxmlformats.org/officeDocument/2006/math" xmlns:v="urn:schemas-microsoft-com:vml" xmlns:wp14="http://schemas.microsoft.com/office/word/2010/wordprocessingDrawing" xmlns:wp="http://schemas.openxmlformats.org/drawingml/2006/wordprocessingDrawing" xmlns:w10="urn:schemas-microsoft-com:office:word" xmlns:w="http://schemas.openxmlformats.org/wordprocessingml/2006/main" xmlns:w14="http://schemas.microsoft.com/office/word/2010/wordml" xmlns:w15="http://schemas.microsoft.com/office/word/2012/wordml" xmlns:wpg="http://schemas.microsoft.com/office/word/2010/wordprocessingGroup" xmlns:wpi="http://schemas.microsoft.com/office/word/2010/wordprocessingInk" xmlns:wne="http://schemas.microsoft.com/office/word/2006/wordml" xmlns:wps="http://schemas.microsoft.com/office/word/2010/wordprocessingShape" mc:Ignorable="w14 w15 wp14">
+<w15:people xmlns:wpc="http://schemas.microsoft.com/office/word/2010/wordprocessingCanvas" xmlns:cx="http://schemas.microsoft.com/office/drawing/2014/chartex" xmlns:mc="http://schemas.openxmlformats.org/markup-compatibility/2006" xmlns:o="urn:schemas-microsoft-com:office:office" xmlns:r="http://schemas.openxmlformats.org/officeDocument/2006/relationships" xmlns:m="http://schemas.openxmlformats.org/officeDocument/2006/math" xmlns:v="urn:schemas-microsoft-com:vml" xmlns:wp14="http://schemas.microsoft.com/office/word/2010/wordprocessingDrawing" xmlns:wp="http://schemas.openxmlformats.org/drawingml/2006/wordprocessingDrawing" xmlns:w10="urn:schemas-microsoft-com:office:word" xmlns:w="http://schemas.openxmlformats.org/wordprocessingml/2006/main" xmlns:w14="http://schemas.microsoft.com/office/word/2010/wordml" xmlns:w15="http://schemas.microsoft.com/office/word/2012/wordml" xmlns:w16se="http://schemas.microsoft.com/office/word/2015/wordml/symex" xmlns:wpg="http://schemas.microsoft.com/office/word/2010/wordprocessingGroup" xmlns:wpi="http://schemas.microsoft.com/office/word/2010/wordprocessingInk" xmlns:wne="http://schemas.microsoft.com/office/word/2006/wordml" xmlns:wps="http://schemas.microsoft.com/office/word/2010/wordprocessingShape" mc:Ignorable="w14 w15 w16se wp14">
   <w15:person w15:author="吉田有希">
     <w15:presenceInfo w15:providerId="None" w15:userId="吉田有希"/>
   </w15:person>
@@ -6044,7 +6067,7 @@
 </file>
 
 <file path=word/styles.xml><?xml version="1.0" encoding="utf-8"?>
-<w:styles xmlns:mc="http://schemas.openxmlformats.org/markup-compatibility/2006" xmlns:r="http://schemas.openxmlformats.org/officeDocument/2006/relationships" xmlns:w="http://schemas.openxmlformats.org/wordprocessingml/2006/main" xmlns:w14="http://schemas.microsoft.com/office/word/2010/wordml" xmlns:w15="http://schemas.microsoft.com/office/word/2012/wordml" mc:Ignorable="w14 w15">
+<w:styles xmlns:mc="http://schemas.openxmlformats.org/markup-compatibility/2006" xmlns:r="http://schemas.openxmlformats.org/officeDocument/2006/relationships" xmlns:w="http://schemas.openxmlformats.org/wordprocessingml/2006/main" xmlns:w14="http://schemas.microsoft.com/office/word/2010/wordml" xmlns:w15="http://schemas.microsoft.com/office/word/2012/wordml" xmlns:w16se="http://schemas.microsoft.com/office/word/2015/wordml/symex" mc:Ignorable="w14 w15 w16se">
   <w:docDefaults>
     <w:rPrDefault>
       <w:rPr>
